--- a/Test_BP/Fol_2k_files_500(2)/de-DE/file 500_2 - Copy (365)_de.docx
+++ b/Test_BP/Fol_2k_files_500(2)/de-DE/file 500_2 - Copy (365)_de.docx
@@ -1,7 +1,7 @@
 
 <file path=word/document.xml><?xml version="1.0" encoding="utf-8"?>
 <w:document xmlns:wpc="http://schemas.microsoft.com/office/word/2010/wordprocessingCanvas" xmlns:cx="http://schemas.microsoft.com/office/drawing/2014/chartex" xmlns:cx1="http://schemas.microsoft.com/office/drawing/2015/9/8/chartex" xmlns:cx2="http://schemas.microsoft.com/office/drawing/2015/10/21/chartex" xmlns:cx3="http://schemas.microsoft.com/office/drawing/2016/5/9/chartex" xmlns:cx4="http://schemas.microsoft.com/office/drawing/2016/5/10/chartex" xmlns:cx5="http://schemas.microsoft.com/office/drawing/2016/5/11/chartex" xmlns:mc="http://schemas.openxmlformats.org/markup-compatibility/2006" xmlns:o="urn:schemas-microsoft-com:office:office" xmlns:r="http://schemas.openxmlformats.org/officeDocument/2006/relationships" xmlns:m="http://schemas.openxmlformats.org/officeDocument/2006/math" xmlns:v="urn:schemas-microsoft-com:vml" xmlns:wp14="http://schemas.microsoft.com/office/word/2010/wordprocessingDrawing" xmlns:wp="http://schemas.openxmlformats.org/drawingml/2006/wordprocessingDrawing" xmlns:w10="urn:schemas-microsoft-com:office:word" xmlns:w="http://schemas.openxmlformats.org/wordprocessingml/2006/main" xmlns:w14="http://schemas.microsoft.com/office/word/2010/wordml" xmlns:w15="http://schemas.microsoft.com/office/word/2012/wordml" xmlns:wne="http://schemas.microsoft.com/office/word/2006/wordml" xmlns:wpg="http://schemas.microsoft.com/office/word/2010/wordprocessingGroup" xmlns:wpi="http://schemas.microsoft.com/office/word/2010/wordprocessingInk" xmlns:wps="http://schemas.microsoft.com/office/word/2010/wordprocessingShape" mc:Ignorable="w14 w15 wp14">
-  <!-- Generated by Aspose.Words for Java 20.12.0 -->
+  <!-- Generated by Aspose.Words for Java 21.10.0 -->
   <w:body>
     <w:p>
       <w:pPr>
@@ -35,44 +35,44 @@
           <w:highlight w:val="none"/>
           <w:u w:val="none" w:color="auto"/>
           <w:effect w:val="none"/>
-          <w:bdr w:val="nil"/>
-          <w:shd w:val="clear" w:color="auto" w:fill="auto"/>
-          <w:vertAlign w:val="baseline"/>
-          <w:rtl w:val="0"/>
-          <w:cs w:val="0"/>
-          <w:lang w:val="de-DE" w:eastAsia="zh-TW" w:bidi="ar-SA"/>
-        </w:rPr>
-        <w:t>t ëëxcëëpt tòö sòö tëëmpëër mýýtýýäàl täàstëës mòöthëër.</w:t>
-      </w:r>
-      <w:r>
-        <w:rPr>
-          <w:rStyle w:val="DefaultParagraphFont"/>
-          <w:rFonts w:ascii="Calibri" w:eastAsia="Calibri" w:hAnsi="Calibri" w:cs="Calibri"/>
-          <w:b w:val="0"/>
-          <w:bCs w:val="0"/>
-          <w:i w:val="0"/>
-          <w:iCs w:val="0"/>
-          <w:caps w:val="0"/>
-          <w:smallCaps w:val="0"/>
-          <w:strike w:val="0"/>
-          <w:dstrike w:val="0"/>
-          <w:outline w:val="0"/>
-          <w:shadow w:val="0"/>
-          <w:emboss w:val="0"/>
-          <w:imprint w:val="0"/>
-          <w:noProof w:val="0"/>
-          <w:vanish w:val="0"/>
-          <w:color w:val="auto"/>
-          <w:spacing w:val="0"/>
-          <w:w w:val="100"/>
-          <w:kern w:val="0"/>
-          <w:position w:val="0"/>
-          <w:sz w:val="22"/>
-          <w:szCs w:val="22"/>
-          <w:highlight w:val="none"/>
-          <w:u w:val="none" w:color="auto"/>
-          <w:effect w:val="none"/>
-          <w:bdr w:val="nil"/>
+          <w:bdr w:val="none" w:sz="0" w:space="0" w:color="auto"/>
+          <w:shd w:val="clear" w:color="auto" w:fill="auto"/>
+          <w:vertAlign w:val="baseline"/>
+          <w:rtl w:val="0"/>
+          <w:cs w:val="0"/>
+          <w:lang w:val="de-DE" w:eastAsia="zh-TW" w:bidi="ar-SA"/>
+        </w:rPr>
+        <w:t>t ëéxcëépt tóò sóò tëémpëér múýtúýààl tààstëés móòthëér.</w:t>
+      </w:r>
+      <w:r>
+        <w:rPr>
+          <w:rStyle w:val="DefaultParagraphFont"/>
+          <w:rFonts w:ascii="Calibri" w:eastAsia="Calibri" w:hAnsi="Calibri" w:cs="Calibri"/>
+          <w:b w:val="0"/>
+          <w:bCs w:val="0"/>
+          <w:i w:val="0"/>
+          <w:iCs w:val="0"/>
+          <w:caps w:val="0"/>
+          <w:smallCaps w:val="0"/>
+          <w:strike w:val="0"/>
+          <w:dstrike w:val="0"/>
+          <w:outline w:val="0"/>
+          <w:shadow w:val="0"/>
+          <w:emboss w:val="0"/>
+          <w:imprint w:val="0"/>
+          <w:noProof w:val="0"/>
+          <w:vanish w:val="0"/>
+          <w:color w:val="auto"/>
+          <w:spacing w:val="0"/>
+          <w:w w:val="100"/>
+          <w:kern w:val="0"/>
+          <w:position w:val="0"/>
+          <w:sz w:val="22"/>
+          <w:szCs w:val="22"/>
+          <w:highlight w:val="none"/>
+          <w:u w:val="none" w:color="auto"/>
+          <w:effect w:val="none"/>
+          <w:bdr w:val="none" w:sz="0" w:space="0" w:color="auto"/>
           <w:shd w:val="clear" w:color="auto" w:fill="auto"/>
           <w:vertAlign w:val="baseline"/>
           <w:rtl w:val="0"/>
@@ -109,44 +109,44 @@
           <w:highlight w:val="none"/>
           <w:u w:val="none" w:color="auto"/>
           <w:effect w:val="none"/>
-          <w:bdr w:val="nil"/>
-          <w:shd w:val="clear" w:color="auto" w:fill="auto"/>
-          <w:vertAlign w:val="baseline"/>
-          <w:rtl w:val="0"/>
-          <w:cs w:val="0"/>
-          <w:lang w:val="de-DE" w:eastAsia="zh-TW" w:bidi="ar-SA"/>
-        </w:rPr>
-        <w:t>Íntèérèéstèéd cýültìïvâätèéd ìïts cõôntìïnýüìïng nõôw yèét âärèé.</w:t>
-      </w:r>
-      <w:r>
-        <w:rPr>
-          <w:rStyle w:val="DefaultParagraphFont"/>
-          <w:rFonts w:ascii="Calibri" w:eastAsia="Calibri" w:hAnsi="Calibri" w:cs="Calibri"/>
-          <w:b w:val="0"/>
-          <w:bCs w:val="0"/>
-          <w:i w:val="0"/>
-          <w:iCs w:val="0"/>
-          <w:caps w:val="0"/>
-          <w:smallCaps w:val="0"/>
-          <w:strike w:val="0"/>
-          <w:dstrike w:val="0"/>
-          <w:outline w:val="0"/>
-          <w:shadow w:val="0"/>
-          <w:emboss w:val="0"/>
-          <w:imprint w:val="0"/>
-          <w:noProof w:val="0"/>
-          <w:vanish w:val="0"/>
-          <w:color w:val="auto"/>
-          <w:spacing w:val="0"/>
-          <w:w w:val="100"/>
-          <w:kern w:val="0"/>
-          <w:position w:val="0"/>
-          <w:sz w:val="22"/>
-          <w:szCs w:val="22"/>
-          <w:highlight w:val="none"/>
-          <w:u w:val="none" w:color="auto"/>
-          <w:effect w:val="none"/>
-          <w:bdr w:val="nil"/>
+          <w:bdr w:val="none" w:sz="0" w:space="0" w:color="auto"/>
+          <w:shd w:val="clear" w:color="auto" w:fill="auto"/>
+          <w:vertAlign w:val="baseline"/>
+          <w:rtl w:val="0"/>
+          <w:cs w:val="0"/>
+          <w:lang w:val="de-DE" w:eastAsia="zh-TW" w:bidi="ar-SA"/>
+        </w:rPr>
+        <w:t>Ìntéérééstééd cüýltìívåàtééd ìíts cóóntìínüýìíng nóów yéét åàréé.</w:t>
+      </w:r>
+      <w:r>
+        <w:rPr>
+          <w:rStyle w:val="DefaultParagraphFont"/>
+          <w:rFonts w:ascii="Calibri" w:eastAsia="Calibri" w:hAnsi="Calibri" w:cs="Calibri"/>
+          <w:b w:val="0"/>
+          <w:bCs w:val="0"/>
+          <w:i w:val="0"/>
+          <w:iCs w:val="0"/>
+          <w:caps w:val="0"/>
+          <w:smallCaps w:val="0"/>
+          <w:strike w:val="0"/>
+          <w:dstrike w:val="0"/>
+          <w:outline w:val="0"/>
+          <w:shadow w:val="0"/>
+          <w:emboss w:val="0"/>
+          <w:imprint w:val="0"/>
+          <w:noProof w:val="0"/>
+          <w:vanish w:val="0"/>
+          <w:color w:val="auto"/>
+          <w:spacing w:val="0"/>
+          <w:w w:val="100"/>
+          <w:kern w:val="0"/>
+          <w:position w:val="0"/>
+          <w:sz w:val="22"/>
+          <w:szCs w:val="22"/>
+          <w:highlight w:val="none"/>
+          <w:u w:val="none" w:color="auto"/>
+          <w:effect w:val="none"/>
+          <w:bdr w:val="none" w:sz="0" w:space="0" w:color="auto"/>
           <w:shd w:val="clear" w:color="auto" w:fill="auto"/>
           <w:vertAlign w:val="baseline"/>
           <w:rtl w:val="0"/>
@@ -183,44 +183,44 @@
           <w:highlight w:val="none"/>
           <w:u w:val="none" w:color="auto"/>
           <w:effect w:val="none"/>
-          <w:bdr w:val="nil"/>
-          <w:shd w:val="clear" w:color="auto" w:fill="auto"/>
-          <w:vertAlign w:val="baseline"/>
-          <w:rtl w:val="0"/>
-          <w:cs w:val="0"/>
-          <w:lang w:val="de-DE" w:eastAsia="zh-TW" w:bidi="ar-SA"/>
-        </w:rPr>
-        <w:t>Õýüt ïïntêèrêèstêèd äåccêèptäåncêè õõýür päårtïïäålïïty äåffrõõntïïng ýünplêèäåsäånt why äådd.</w:t>
-      </w:r>
-      <w:r>
-        <w:rPr>
-          <w:rStyle w:val="DefaultParagraphFont"/>
-          <w:rFonts w:ascii="Calibri" w:eastAsia="Calibri" w:hAnsi="Calibri" w:cs="Calibri"/>
-          <w:b w:val="0"/>
-          <w:bCs w:val="0"/>
-          <w:i w:val="0"/>
-          <w:iCs w:val="0"/>
-          <w:caps w:val="0"/>
-          <w:smallCaps w:val="0"/>
-          <w:strike w:val="0"/>
-          <w:dstrike w:val="0"/>
-          <w:outline w:val="0"/>
-          <w:shadow w:val="0"/>
-          <w:emboss w:val="0"/>
-          <w:imprint w:val="0"/>
-          <w:noProof w:val="0"/>
-          <w:vanish w:val="0"/>
-          <w:color w:val="auto"/>
-          <w:spacing w:val="0"/>
-          <w:w w:val="100"/>
-          <w:kern w:val="0"/>
-          <w:position w:val="0"/>
-          <w:sz w:val="22"/>
-          <w:szCs w:val="22"/>
-          <w:highlight w:val="none"/>
-          <w:u w:val="none" w:color="auto"/>
-          <w:effect w:val="none"/>
-          <w:bdr w:val="nil"/>
+          <w:bdr w:val="none" w:sz="0" w:space="0" w:color="auto"/>
+          <w:shd w:val="clear" w:color="auto" w:fill="auto"/>
+          <w:vertAlign w:val="baseline"/>
+          <w:rtl w:val="0"/>
+          <w:cs w:val="0"/>
+          <w:lang w:val="de-DE" w:eastAsia="zh-TW" w:bidi="ar-SA"/>
+        </w:rPr>
+        <w:t>Òüút ïìntëërëëstëëd âåccëëptâåncëë óôüúr pâårtïìâålïìty âåffróôntïìng üúnplëëâåsâånt why âådd.</w:t>
+      </w:r>
+      <w:r>
+        <w:rPr>
+          <w:rStyle w:val="DefaultParagraphFont"/>
+          <w:rFonts w:ascii="Calibri" w:eastAsia="Calibri" w:hAnsi="Calibri" w:cs="Calibri"/>
+          <w:b w:val="0"/>
+          <w:bCs w:val="0"/>
+          <w:i w:val="0"/>
+          <w:iCs w:val="0"/>
+          <w:caps w:val="0"/>
+          <w:smallCaps w:val="0"/>
+          <w:strike w:val="0"/>
+          <w:dstrike w:val="0"/>
+          <w:outline w:val="0"/>
+          <w:shadow w:val="0"/>
+          <w:emboss w:val="0"/>
+          <w:imprint w:val="0"/>
+          <w:noProof w:val="0"/>
+          <w:vanish w:val="0"/>
+          <w:color w:val="auto"/>
+          <w:spacing w:val="0"/>
+          <w:w w:val="100"/>
+          <w:kern w:val="0"/>
+          <w:position w:val="0"/>
+          <w:sz w:val="22"/>
+          <w:szCs w:val="22"/>
+          <w:highlight w:val="none"/>
+          <w:u w:val="none" w:color="auto"/>
+          <w:effect w:val="none"/>
+          <w:bdr w:val="none" w:sz="0" w:space="0" w:color="auto"/>
           <w:shd w:val="clear" w:color="auto" w:fill="auto"/>
           <w:vertAlign w:val="baseline"/>
           <w:rtl w:val="0"/>
@@ -257,44 +257,44 @@
           <w:highlight w:val="none"/>
           <w:u w:val="none" w:color="auto"/>
           <w:effect w:val="none"/>
-          <w:bdr w:val="nil"/>
-          <w:shd w:val="clear" w:color="auto" w:fill="auto"/>
-          <w:vertAlign w:val="baseline"/>
-          <w:rtl w:val="0"/>
-          <w:cs w:val="0"/>
-          <w:lang w:val="de-DE" w:eastAsia="zh-TW" w:bidi="ar-SA"/>
-        </w:rPr>
-        <w:t>Ëstêëêëm gåárdêën mêën yêët shy cõóùùrsêë.</w:t>
-      </w:r>
-      <w:r>
-        <w:rPr>
-          <w:rStyle w:val="DefaultParagraphFont"/>
-          <w:rFonts w:ascii="Calibri" w:eastAsia="Calibri" w:hAnsi="Calibri" w:cs="Calibri"/>
-          <w:b w:val="0"/>
-          <w:bCs w:val="0"/>
-          <w:i w:val="0"/>
-          <w:iCs w:val="0"/>
-          <w:caps w:val="0"/>
-          <w:smallCaps w:val="0"/>
-          <w:strike w:val="0"/>
-          <w:dstrike w:val="0"/>
-          <w:outline w:val="0"/>
-          <w:shadow w:val="0"/>
-          <w:emboss w:val="0"/>
-          <w:imprint w:val="0"/>
-          <w:noProof w:val="0"/>
-          <w:vanish w:val="0"/>
-          <w:color w:val="auto"/>
-          <w:spacing w:val="0"/>
-          <w:w w:val="100"/>
-          <w:kern w:val="0"/>
-          <w:position w:val="0"/>
-          <w:sz w:val="22"/>
-          <w:szCs w:val="22"/>
-          <w:highlight w:val="none"/>
-          <w:u w:val="none" w:color="auto"/>
-          <w:effect w:val="none"/>
-          <w:bdr w:val="nil"/>
+          <w:bdr w:val="none" w:sz="0" w:space="0" w:color="auto"/>
+          <w:shd w:val="clear" w:color="auto" w:fill="auto"/>
+          <w:vertAlign w:val="baseline"/>
+          <w:rtl w:val="0"/>
+          <w:cs w:val="0"/>
+          <w:lang w:val="de-DE" w:eastAsia="zh-TW" w:bidi="ar-SA"/>
+        </w:rPr>
+        <w:t>Éstèéèém gåárdèén mèén yèét shy còõúûrsèé.</w:t>
+      </w:r>
+      <w:r>
+        <w:rPr>
+          <w:rStyle w:val="DefaultParagraphFont"/>
+          <w:rFonts w:ascii="Calibri" w:eastAsia="Calibri" w:hAnsi="Calibri" w:cs="Calibri"/>
+          <w:b w:val="0"/>
+          <w:bCs w:val="0"/>
+          <w:i w:val="0"/>
+          <w:iCs w:val="0"/>
+          <w:caps w:val="0"/>
+          <w:smallCaps w:val="0"/>
+          <w:strike w:val="0"/>
+          <w:dstrike w:val="0"/>
+          <w:outline w:val="0"/>
+          <w:shadow w:val="0"/>
+          <w:emboss w:val="0"/>
+          <w:imprint w:val="0"/>
+          <w:noProof w:val="0"/>
+          <w:vanish w:val="0"/>
+          <w:color w:val="auto"/>
+          <w:spacing w:val="0"/>
+          <w:w w:val="100"/>
+          <w:kern w:val="0"/>
+          <w:position w:val="0"/>
+          <w:sz w:val="22"/>
+          <w:szCs w:val="22"/>
+          <w:highlight w:val="none"/>
+          <w:u w:val="none" w:color="auto"/>
+          <w:effect w:val="none"/>
+          <w:bdr w:val="none" w:sz="0" w:space="0" w:color="auto"/>
           <w:shd w:val="clear" w:color="auto" w:fill="auto"/>
           <w:vertAlign w:val="baseline"/>
           <w:rtl w:val="0"/>
@@ -331,44 +331,44 @@
           <w:highlight w:val="none"/>
           <w:u w:val="none" w:color="auto"/>
           <w:effect w:val="none"/>
-          <w:bdr w:val="nil"/>
-          <w:shd w:val="clear" w:color="auto" w:fill="auto"/>
-          <w:vertAlign w:val="baseline"/>
-          <w:rtl w:val="0"/>
-          <w:cs w:val="0"/>
-          <w:lang w:val="de-DE" w:eastAsia="zh-TW" w:bidi="ar-SA"/>
-        </w:rPr>
-        <w:t>Còõnsýúltèêd ýúp my tòõlèêråâbly sòõmèêtíímèês pèêrpèêtýúåâl òõh.</w:t>
-      </w:r>
-      <w:r>
-        <w:rPr>
-          <w:rStyle w:val="DefaultParagraphFont"/>
-          <w:rFonts w:ascii="Calibri" w:eastAsia="Calibri" w:hAnsi="Calibri" w:cs="Calibri"/>
-          <w:b w:val="0"/>
-          <w:bCs w:val="0"/>
-          <w:i w:val="0"/>
-          <w:iCs w:val="0"/>
-          <w:caps w:val="0"/>
-          <w:smallCaps w:val="0"/>
-          <w:strike w:val="0"/>
-          <w:dstrike w:val="0"/>
-          <w:outline w:val="0"/>
-          <w:shadow w:val="0"/>
-          <w:emboss w:val="0"/>
-          <w:imprint w:val="0"/>
-          <w:noProof w:val="0"/>
-          <w:vanish w:val="0"/>
-          <w:color w:val="auto"/>
-          <w:spacing w:val="0"/>
-          <w:w w:val="100"/>
-          <w:kern w:val="0"/>
-          <w:position w:val="0"/>
-          <w:sz w:val="22"/>
-          <w:szCs w:val="22"/>
-          <w:highlight w:val="none"/>
-          <w:u w:val="none" w:color="auto"/>
-          <w:effect w:val="none"/>
-          <w:bdr w:val="nil"/>
+          <w:bdr w:val="none" w:sz="0" w:space="0" w:color="auto"/>
+          <w:shd w:val="clear" w:color="auto" w:fill="auto"/>
+          <w:vertAlign w:val="baseline"/>
+          <w:rtl w:val="0"/>
+          <w:cs w:val="0"/>
+          <w:lang w:val="de-DE" w:eastAsia="zh-TW" w:bidi="ar-SA"/>
+        </w:rPr>
+        <w:t>Cóônsýùltèéd ýùp my tóôlèérãábly sóômèétììmèés pèérpèétýùãál óôh.</w:t>
+      </w:r>
+      <w:r>
+        <w:rPr>
+          <w:rStyle w:val="DefaultParagraphFont"/>
+          <w:rFonts w:ascii="Calibri" w:eastAsia="Calibri" w:hAnsi="Calibri" w:cs="Calibri"/>
+          <w:b w:val="0"/>
+          <w:bCs w:val="0"/>
+          <w:i w:val="0"/>
+          <w:iCs w:val="0"/>
+          <w:caps w:val="0"/>
+          <w:smallCaps w:val="0"/>
+          <w:strike w:val="0"/>
+          <w:dstrike w:val="0"/>
+          <w:outline w:val="0"/>
+          <w:shadow w:val="0"/>
+          <w:emboss w:val="0"/>
+          <w:imprint w:val="0"/>
+          <w:noProof w:val="0"/>
+          <w:vanish w:val="0"/>
+          <w:color w:val="auto"/>
+          <w:spacing w:val="0"/>
+          <w:w w:val="100"/>
+          <w:kern w:val="0"/>
+          <w:position w:val="0"/>
+          <w:sz w:val="22"/>
+          <w:szCs w:val="22"/>
+          <w:highlight w:val="none"/>
+          <w:u w:val="none" w:color="auto"/>
+          <w:effect w:val="none"/>
+          <w:bdr w:val="none" w:sz="0" w:space="0" w:color="auto"/>
           <w:shd w:val="clear" w:color="auto" w:fill="auto"/>
           <w:vertAlign w:val="baseline"/>
           <w:rtl w:val="0"/>
@@ -405,44 +405,44 @@
           <w:highlight w:val="none"/>
           <w:u w:val="none" w:color="auto"/>
           <w:effect w:val="none"/>
-          <w:bdr w:val="nil"/>
-          <w:shd w:val="clear" w:color="auto" w:fill="auto"/>
-          <w:vertAlign w:val="baseline"/>
-          <w:rtl w:val="0"/>
-          <w:cs w:val="0"/>
-          <w:lang w:val="de-DE" w:eastAsia="zh-TW" w:bidi="ar-SA"/>
-        </w:rPr>
-        <w:t>Éxprèéssîìôòn äáccèéptäáncèé îìmprüüdèéncèé päártîìcüüläár häád èéäát üünsäátîìäáblèé.</w:t>
-      </w:r>
-      <w:r>
-        <w:rPr>
-          <w:rStyle w:val="DefaultParagraphFont"/>
-          <w:rFonts w:ascii="Calibri" w:eastAsia="Calibri" w:hAnsi="Calibri" w:cs="Calibri"/>
-          <w:b w:val="0"/>
-          <w:bCs w:val="0"/>
-          <w:i w:val="0"/>
-          <w:iCs w:val="0"/>
-          <w:caps w:val="0"/>
-          <w:smallCaps w:val="0"/>
-          <w:strike w:val="0"/>
-          <w:dstrike w:val="0"/>
-          <w:outline w:val="0"/>
-          <w:shadow w:val="0"/>
-          <w:emboss w:val="0"/>
-          <w:imprint w:val="0"/>
-          <w:noProof w:val="0"/>
-          <w:vanish w:val="0"/>
-          <w:color w:val="auto"/>
-          <w:spacing w:val="0"/>
-          <w:w w:val="100"/>
-          <w:kern w:val="0"/>
-          <w:position w:val="0"/>
-          <w:sz w:val="22"/>
-          <w:szCs w:val="22"/>
-          <w:highlight w:val="none"/>
-          <w:u w:val="none" w:color="auto"/>
-          <w:effect w:val="none"/>
-          <w:bdr w:val="nil"/>
+          <w:bdr w:val="none" w:sz="0" w:space="0" w:color="auto"/>
+          <w:shd w:val="clear" w:color="auto" w:fill="auto"/>
+          <w:vertAlign w:val="baseline"/>
+          <w:rtl w:val="0"/>
+          <w:cs w:val="0"/>
+          <w:lang w:val="de-DE" w:eastAsia="zh-TW" w:bidi="ar-SA"/>
+        </w:rPr>
+        <w:t>Êxprëëssîîóôn æâccëëptæâncëë îîmprüùdëëncëë pæârtîîcüùlæâr hæâd ëëæât üùnsæâtîîæâblëë.</w:t>
+      </w:r>
+      <w:r>
+        <w:rPr>
+          <w:rStyle w:val="DefaultParagraphFont"/>
+          <w:rFonts w:ascii="Calibri" w:eastAsia="Calibri" w:hAnsi="Calibri" w:cs="Calibri"/>
+          <w:b w:val="0"/>
+          <w:bCs w:val="0"/>
+          <w:i w:val="0"/>
+          <w:iCs w:val="0"/>
+          <w:caps w:val="0"/>
+          <w:smallCaps w:val="0"/>
+          <w:strike w:val="0"/>
+          <w:dstrike w:val="0"/>
+          <w:outline w:val="0"/>
+          <w:shadow w:val="0"/>
+          <w:emboss w:val="0"/>
+          <w:imprint w:val="0"/>
+          <w:noProof w:val="0"/>
+          <w:vanish w:val="0"/>
+          <w:color w:val="auto"/>
+          <w:spacing w:val="0"/>
+          <w:w w:val="100"/>
+          <w:kern w:val="0"/>
+          <w:position w:val="0"/>
+          <w:sz w:val="22"/>
+          <w:szCs w:val="22"/>
+          <w:highlight w:val="none"/>
+          <w:u w:val="none" w:color="auto"/>
+          <w:effect w:val="none"/>
+          <w:bdr w:val="none" w:sz="0" w:space="0" w:color="auto"/>
           <w:shd w:val="clear" w:color="auto" w:fill="auto"/>
           <w:vertAlign w:val="baseline"/>
           <w:rtl w:val="0"/>
@@ -485,44 +485,44 @@
           <w:highlight w:val="none"/>
           <w:u w:val="none" w:color="auto"/>
           <w:effect w:val="none"/>
-          <w:bdr w:val="nil"/>
-          <w:shd w:val="clear" w:color="auto" w:fill="auto"/>
-          <w:vertAlign w:val="baseline"/>
-          <w:rtl w:val="0"/>
-          <w:cs w:val="0"/>
-          <w:lang w:val="de-DE" w:eastAsia="zh-TW" w:bidi="ar-SA"/>
-        </w:rPr>
-        <w:t>Hãád déënòótíìng pròópéërly jòóíìntûúréë yòóûú òóccãásíìòón díìréëctly rãáíìlléëry.</w:t>
-      </w:r>
-      <w:r>
-        <w:rPr>
-          <w:rStyle w:val="DefaultParagraphFont"/>
-          <w:rFonts w:ascii="Calibri" w:eastAsia="Calibri" w:hAnsi="Calibri" w:cs="Calibri"/>
-          <w:b w:val="0"/>
-          <w:bCs w:val="0"/>
-          <w:i w:val="0"/>
-          <w:iCs w:val="0"/>
-          <w:caps w:val="0"/>
-          <w:smallCaps w:val="0"/>
-          <w:strike w:val="0"/>
-          <w:dstrike w:val="0"/>
-          <w:outline w:val="0"/>
-          <w:shadow w:val="0"/>
-          <w:emboss w:val="0"/>
-          <w:imprint w:val="0"/>
-          <w:noProof w:val="0"/>
-          <w:vanish w:val="0"/>
-          <w:color w:val="auto"/>
-          <w:spacing w:val="0"/>
-          <w:w w:val="100"/>
-          <w:kern w:val="0"/>
-          <w:position w:val="0"/>
-          <w:sz w:val="22"/>
-          <w:szCs w:val="22"/>
-          <w:highlight w:val="none"/>
-          <w:u w:val="none" w:color="auto"/>
-          <w:effect w:val="none"/>
-          <w:bdr w:val="nil"/>
+          <w:bdr w:val="none" w:sz="0" w:space="0" w:color="auto"/>
+          <w:shd w:val="clear" w:color="auto" w:fill="auto"/>
+          <w:vertAlign w:val="baseline"/>
+          <w:rtl w:val="0"/>
+          <w:cs w:val="0"/>
+          <w:lang w:val="de-DE" w:eastAsia="zh-TW" w:bidi="ar-SA"/>
+        </w:rPr>
+        <w:t>Hàâd dêênóòtìïng próòpêêrly jóòìïntýùrêê yóòýù óòccàâsìïóòn dìïrêêctly ràâìïllêêry.</w:t>
+      </w:r>
+      <w:r>
+        <w:rPr>
+          <w:rStyle w:val="DefaultParagraphFont"/>
+          <w:rFonts w:ascii="Calibri" w:eastAsia="Calibri" w:hAnsi="Calibri" w:cs="Calibri"/>
+          <w:b w:val="0"/>
+          <w:bCs w:val="0"/>
+          <w:i w:val="0"/>
+          <w:iCs w:val="0"/>
+          <w:caps w:val="0"/>
+          <w:smallCaps w:val="0"/>
+          <w:strike w:val="0"/>
+          <w:dstrike w:val="0"/>
+          <w:outline w:val="0"/>
+          <w:shadow w:val="0"/>
+          <w:emboss w:val="0"/>
+          <w:imprint w:val="0"/>
+          <w:noProof w:val="0"/>
+          <w:vanish w:val="0"/>
+          <w:color w:val="auto"/>
+          <w:spacing w:val="0"/>
+          <w:w w:val="100"/>
+          <w:kern w:val="0"/>
+          <w:position w:val="0"/>
+          <w:sz w:val="22"/>
+          <w:szCs w:val="22"/>
+          <w:highlight w:val="none"/>
+          <w:u w:val="none" w:color="auto"/>
+          <w:effect w:val="none"/>
+          <w:bdr w:val="none" w:sz="0" w:space="0" w:color="auto"/>
           <w:shd w:val="clear" w:color="auto" w:fill="auto"/>
           <w:vertAlign w:val="baseline"/>
           <w:rtl w:val="0"/>
@@ -559,44 +559,44 @@
           <w:highlight w:val="none"/>
           <w:u w:val="none" w:color="auto"/>
           <w:effect w:val="none"/>
-          <w:bdr w:val="nil"/>
-          <w:shd w:val="clear" w:color="auto" w:fill="auto"/>
-          <w:vertAlign w:val="baseline"/>
-          <w:rtl w:val="0"/>
-          <w:cs w:val="0"/>
-          <w:lang w:val="de-DE" w:eastAsia="zh-TW" w:bidi="ar-SA"/>
-        </w:rPr>
-        <w:t>Ïn sàáíìd tóô óôf póôóôr fùùll béè póôst fàácéè snùùg.</w:t>
-      </w:r>
-      <w:r>
-        <w:rPr>
-          <w:rStyle w:val="DefaultParagraphFont"/>
-          <w:rFonts w:ascii="Calibri" w:eastAsia="Calibri" w:hAnsi="Calibri" w:cs="Calibri"/>
-          <w:b w:val="0"/>
-          <w:bCs w:val="0"/>
-          <w:i w:val="0"/>
-          <w:iCs w:val="0"/>
-          <w:caps w:val="0"/>
-          <w:smallCaps w:val="0"/>
-          <w:strike w:val="0"/>
-          <w:dstrike w:val="0"/>
-          <w:outline w:val="0"/>
-          <w:shadow w:val="0"/>
-          <w:emboss w:val="0"/>
-          <w:imprint w:val="0"/>
-          <w:noProof w:val="0"/>
-          <w:vanish w:val="0"/>
-          <w:color w:val="auto"/>
-          <w:spacing w:val="0"/>
-          <w:w w:val="100"/>
-          <w:kern w:val="0"/>
-          <w:position w:val="0"/>
-          <w:sz w:val="22"/>
-          <w:szCs w:val="22"/>
-          <w:highlight w:val="none"/>
-          <w:u w:val="none" w:color="auto"/>
-          <w:effect w:val="none"/>
-          <w:bdr w:val="nil"/>
+          <w:bdr w:val="none" w:sz="0" w:space="0" w:color="auto"/>
+          <w:shd w:val="clear" w:color="auto" w:fill="auto"/>
+          <w:vertAlign w:val="baseline"/>
+          <w:rtl w:val="0"/>
+          <w:cs w:val="0"/>
+          <w:lang w:val="de-DE" w:eastAsia="zh-TW" w:bidi="ar-SA"/>
+        </w:rPr>
+        <w:t>Ïn sæãìïd tóò óòf póòóòr füüll béê póòst fæãcéê snüüg.</w:t>
+      </w:r>
+      <w:r>
+        <w:rPr>
+          <w:rStyle w:val="DefaultParagraphFont"/>
+          <w:rFonts w:ascii="Calibri" w:eastAsia="Calibri" w:hAnsi="Calibri" w:cs="Calibri"/>
+          <w:b w:val="0"/>
+          <w:bCs w:val="0"/>
+          <w:i w:val="0"/>
+          <w:iCs w:val="0"/>
+          <w:caps w:val="0"/>
+          <w:smallCaps w:val="0"/>
+          <w:strike w:val="0"/>
+          <w:dstrike w:val="0"/>
+          <w:outline w:val="0"/>
+          <w:shadow w:val="0"/>
+          <w:emboss w:val="0"/>
+          <w:imprint w:val="0"/>
+          <w:noProof w:val="0"/>
+          <w:vanish w:val="0"/>
+          <w:color w:val="auto"/>
+          <w:spacing w:val="0"/>
+          <w:w w:val="100"/>
+          <w:kern w:val="0"/>
+          <w:position w:val="0"/>
+          <w:sz w:val="22"/>
+          <w:szCs w:val="22"/>
+          <w:highlight w:val="none"/>
+          <w:u w:val="none" w:color="auto"/>
+          <w:effect w:val="none"/>
+          <w:bdr w:val="none" w:sz="0" w:space="0" w:color="auto"/>
           <w:shd w:val="clear" w:color="auto" w:fill="auto"/>
           <w:vertAlign w:val="baseline"/>
           <w:rtl w:val="0"/>
@@ -633,44 +633,44 @@
           <w:highlight w:val="none"/>
           <w:u w:val="none" w:color="auto"/>
           <w:effect w:val="none"/>
-          <w:bdr w:val="nil"/>
-          <w:shd w:val="clear" w:color="auto" w:fill="auto"/>
-          <w:vertAlign w:val="baseline"/>
-          <w:rtl w:val="0"/>
-          <w:cs w:val="0"/>
-          <w:lang w:val="de-DE" w:eastAsia="zh-TW" w:bidi="ar-SA"/>
-        </w:rPr>
-        <w:t>Ïntróödûýcëéd ìímprûýdëéncëé sëéëé sæáy ûýnplëéæásìíng dëévóönshìírëé æáccëéptæáncëé sóön.</w:t>
-      </w:r>
-      <w:r>
-        <w:rPr>
-          <w:rStyle w:val="DefaultParagraphFont"/>
-          <w:rFonts w:ascii="Calibri" w:eastAsia="Calibri" w:hAnsi="Calibri" w:cs="Calibri"/>
-          <w:b w:val="0"/>
-          <w:bCs w:val="0"/>
-          <w:i w:val="0"/>
-          <w:iCs w:val="0"/>
-          <w:caps w:val="0"/>
-          <w:smallCaps w:val="0"/>
-          <w:strike w:val="0"/>
-          <w:dstrike w:val="0"/>
-          <w:outline w:val="0"/>
-          <w:shadow w:val="0"/>
-          <w:emboss w:val="0"/>
-          <w:imprint w:val="0"/>
-          <w:noProof w:val="0"/>
-          <w:vanish w:val="0"/>
-          <w:color w:val="auto"/>
-          <w:spacing w:val="0"/>
-          <w:w w:val="100"/>
-          <w:kern w:val="0"/>
-          <w:position w:val="0"/>
-          <w:sz w:val="22"/>
-          <w:szCs w:val="22"/>
-          <w:highlight w:val="none"/>
-          <w:u w:val="none" w:color="auto"/>
-          <w:effect w:val="none"/>
-          <w:bdr w:val="nil"/>
+          <w:bdr w:val="none" w:sz="0" w:space="0" w:color="auto"/>
+          <w:shd w:val="clear" w:color="auto" w:fill="auto"/>
+          <w:vertAlign w:val="baseline"/>
+          <w:rtl w:val="0"/>
+          <w:cs w:val="0"/>
+          <w:lang w:val="de-DE" w:eastAsia="zh-TW" w:bidi="ar-SA"/>
+        </w:rPr>
+        <w:t>Întróôdüücèêd ïïmprüüdèêncèê sèêèê såây üünplèêåâsïïng dèêvóônshïïrèê åâccèêptåâncèê sóôn.</w:t>
+      </w:r>
+      <w:r>
+        <w:rPr>
+          <w:rStyle w:val="DefaultParagraphFont"/>
+          <w:rFonts w:ascii="Calibri" w:eastAsia="Calibri" w:hAnsi="Calibri" w:cs="Calibri"/>
+          <w:b w:val="0"/>
+          <w:bCs w:val="0"/>
+          <w:i w:val="0"/>
+          <w:iCs w:val="0"/>
+          <w:caps w:val="0"/>
+          <w:smallCaps w:val="0"/>
+          <w:strike w:val="0"/>
+          <w:dstrike w:val="0"/>
+          <w:outline w:val="0"/>
+          <w:shadow w:val="0"/>
+          <w:emboss w:val="0"/>
+          <w:imprint w:val="0"/>
+          <w:noProof w:val="0"/>
+          <w:vanish w:val="0"/>
+          <w:color w:val="auto"/>
+          <w:spacing w:val="0"/>
+          <w:w w:val="100"/>
+          <w:kern w:val="0"/>
+          <w:position w:val="0"/>
+          <w:sz w:val="22"/>
+          <w:szCs w:val="22"/>
+          <w:highlight w:val="none"/>
+          <w:u w:val="none" w:color="auto"/>
+          <w:effect w:val="none"/>
+          <w:bdr w:val="none" w:sz="0" w:space="0" w:color="auto"/>
           <w:shd w:val="clear" w:color="auto" w:fill="auto"/>
           <w:vertAlign w:val="baseline"/>
           <w:rtl w:val="0"/>
@@ -707,44 +707,44 @@
           <w:highlight w:val="none"/>
           <w:u w:val="none" w:color="auto"/>
           <w:effect w:val="none"/>
-          <w:bdr w:val="nil"/>
-          <w:shd w:val="clear" w:color="auto" w:fill="auto"/>
-          <w:vertAlign w:val="baseline"/>
-          <w:rtl w:val="0"/>
-          <w:cs w:val="0"/>
-          <w:lang w:val="de-DE" w:eastAsia="zh-TW" w:bidi="ar-SA"/>
-        </w:rPr>
-        <w:t>Êxèètèèr lóóngèèr wììsdóóm gãåy nóór dèèsììgn ãågèè.</w:t>
-      </w:r>
-      <w:r>
-        <w:rPr>
-          <w:rStyle w:val="DefaultParagraphFont"/>
-          <w:rFonts w:ascii="Calibri" w:eastAsia="Calibri" w:hAnsi="Calibri" w:cs="Calibri"/>
-          <w:b w:val="0"/>
-          <w:bCs w:val="0"/>
-          <w:i w:val="0"/>
-          <w:iCs w:val="0"/>
-          <w:caps w:val="0"/>
-          <w:smallCaps w:val="0"/>
-          <w:strike w:val="0"/>
-          <w:dstrike w:val="0"/>
-          <w:outline w:val="0"/>
-          <w:shadow w:val="0"/>
-          <w:emboss w:val="0"/>
-          <w:imprint w:val="0"/>
-          <w:noProof w:val="0"/>
-          <w:vanish w:val="0"/>
-          <w:color w:val="auto"/>
-          <w:spacing w:val="0"/>
-          <w:w w:val="100"/>
-          <w:kern w:val="0"/>
-          <w:position w:val="0"/>
-          <w:sz w:val="22"/>
-          <w:szCs w:val="22"/>
-          <w:highlight w:val="none"/>
-          <w:u w:val="none" w:color="auto"/>
-          <w:effect w:val="none"/>
-          <w:bdr w:val="nil"/>
+          <w:bdr w:val="none" w:sz="0" w:space="0" w:color="auto"/>
+          <w:shd w:val="clear" w:color="auto" w:fill="auto"/>
+          <w:vertAlign w:val="baseline"/>
+          <w:rtl w:val="0"/>
+          <w:cs w:val="0"/>
+          <w:lang w:val="de-DE" w:eastAsia="zh-TW" w:bidi="ar-SA"/>
+        </w:rPr>
+        <w:t>Èxèètèèr lôôngèèr wïïsdôôm gáãy nôôr dèèsïïgn áãgèè.</w:t>
+      </w:r>
+      <w:r>
+        <w:rPr>
+          <w:rStyle w:val="DefaultParagraphFont"/>
+          <w:rFonts w:ascii="Calibri" w:eastAsia="Calibri" w:hAnsi="Calibri" w:cs="Calibri"/>
+          <w:b w:val="0"/>
+          <w:bCs w:val="0"/>
+          <w:i w:val="0"/>
+          <w:iCs w:val="0"/>
+          <w:caps w:val="0"/>
+          <w:smallCaps w:val="0"/>
+          <w:strike w:val="0"/>
+          <w:dstrike w:val="0"/>
+          <w:outline w:val="0"/>
+          <w:shadow w:val="0"/>
+          <w:emboss w:val="0"/>
+          <w:imprint w:val="0"/>
+          <w:noProof w:val="0"/>
+          <w:vanish w:val="0"/>
+          <w:color w:val="auto"/>
+          <w:spacing w:val="0"/>
+          <w:w w:val="100"/>
+          <w:kern w:val="0"/>
+          <w:position w:val="0"/>
+          <w:sz w:val="22"/>
+          <w:szCs w:val="22"/>
+          <w:highlight w:val="none"/>
+          <w:u w:val="none" w:color="auto"/>
+          <w:effect w:val="none"/>
+          <w:bdr w:val="none" w:sz="0" w:space="0" w:color="auto"/>
           <w:shd w:val="clear" w:color="auto" w:fill="auto"/>
           <w:vertAlign w:val="baseline"/>
           <w:rtl w:val="0"/>
@@ -781,44 +781,44 @@
           <w:highlight w:val="none"/>
           <w:u w:val="none" w:color="auto"/>
           <w:effect w:val="none"/>
-          <w:bdr w:val="nil"/>
-          <w:shd w:val="clear" w:color="auto" w:fill="auto"/>
-          <w:vertAlign w:val="baseline"/>
-          <w:rtl w:val="0"/>
-          <w:cs w:val="0"/>
-          <w:lang w:val="de-DE" w:eastAsia="zh-TW" w:bidi="ar-SA"/>
-        </w:rPr>
-        <w:t>Äm wêëåáthêër tòò êëntêërêëd nòòrlåánd nòò îïn shòòwîïng sêërvîïcêë.</w:t>
-      </w:r>
-      <w:r>
-        <w:rPr>
-          <w:rStyle w:val="DefaultParagraphFont"/>
-          <w:rFonts w:ascii="Calibri" w:eastAsia="Calibri" w:hAnsi="Calibri" w:cs="Calibri"/>
-          <w:b w:val="0"/>
-          <w:bCs w:val="0"/>
-          <w:i w:val="0"/>
-          <w:iCs w:val="0"/>
-          <w:caps w:val="0"/>
-          <w:smallCaps w:val="0"/>
-          <w:strike w:val="0"/>
-          <w:dstrike w:val="0"/>
-          <w:outline w:val="0"/>
-          <w:shadow w:val="0"/>
-          <w:emboss w:val="0"/>
-          <w:imprint w:val="0"/>
-          <w:noProof w:val="0"/>
-          <w:vanish w:val="0"/>
-          <w:color w:val="auto"/>
-          <w:spacing w:val="0"/>
-          <w:w w:val="100"/>
-          <w:kern w:val="0"/>
-          <w:position w:val="0"/>
-          <w:sz w:val="22"/>
-          <w:szCs w:val="22"/>
-          <w:highlight w:val="none"/>
-          <w:u w:val="none" w:color="auto"/>
-          <w:effect w:val="none"/>
-          <w:bdr w:val="nil"/>
+          <w:bdr w:val="none" w:sz="0" w:space="0" w:color="auto"/>
+          <w:shd w:val="clear" w:color="auto" w:fill="auto"/>
+          <w:vertAlign w:val="baseline"/>
+          <w:rtl w:val="0"/>
+          <w:cs w:val="0"/>
+          <w:lang w:val="de-DE" w:eastAsia="zh-TW" w:bidi="ar-SA"/>
+        </w:rPr>
+        <w:t>Äm wêêãâthêêr töó êêntêêrêêd nöórlãând nöó ìîn shöówìîng sêêrvìîcêê.</w:t>
+      </w:r>
+      <w:r>
+        <w:rPr>
+          <w:rStyle w:val="DefaultParagraphFont"/>
+          <w:rFonts w:ascii="Calibri" w:eastAsia="Calibri" w:hAnsi="Calibri" w:cs="Calibri"/>
+          <w:b w:val="0"/>
+          <w:bCs w:val="0"/>
+          <w:i w:val="0"/>
+          <w:iCs w:val="0"/>
+          <w:caps w:val="0"/>
+          <w:smallCaps w:val="0"/>
+          <w:strike w:val="0"/>
+          <w:dstrike w:val="0"/>
+          <w:outline w:val="0"/>
+          <w:shadow w:val="0"/>
+          <w:emboss w:val="0"/>
+          <w:imprint w:val="0"/>
+          <w:noProof w:val="0"/>
+          <w:vanish w:val="0"/>
+          <w:color w:val="auto"/>
+          <w:spacing w:val="0"/>
+          <w:w w:val="100"/>
+          <w:kern w:val="0"/>
+          <w:position w:val="0"/>
+          <w:sz w:val="22"/>
+          <w:szCs w:val="22"/>
+          <w:highlight w:val="none"/>
+          <w:u w:val="none" w:color="auto"/>
+          <w:effect w:val="none"/>
+          <w:bdr w:val="none" w:sz="0" w:space="0" w:color="auto"/>
           <w:shd w:val="clear" w:color="auto" w:fill="auto"/>
           <w:vertAlign w:val="baseline"/>
           <w:rtl w:val="0"/>
@@ -855,44 +855,44 @@
           <w:highlight w:val="none"/>
           <w:u w:val="none" w:color="auto"/>
           <w:effect w:val="none"/>
-          <w:bdr w:val="nil"/>
-          <w:shd w:val="clear" w:color="auto" w:fill="auto"/>
-          <w:vertAlign w:val="baseline"/>
-          <w:rtl w:val="0"/>
-          <w:cs w:val="0"/>
-          <w:lang w:val="de-DE" w:eastAsia="zh-TW" w:bidi="ar-SA"/>
-        </w:rPr>
-        <w:t>Nóór réépééååtééd spééååkìïng shy ååppéétìïtéé.</w:t>
-      </w:r>
-      <w:r>
-        <w:rPr>
-          <w:rStyle w:val="DefaultParagraphFont"/>
-          <w:rFonts w:ascii="Calibri" w:eastAsia="Calibri" w:hAnsi="Calibri" w:cs="Calibri"/>
-          <w:b w:val="0"/>
-          <w:bCs w:val="0"/>
-          <w:i w:val="0"/>
-          <w:iCs w:val="0"/>
-          <w:caps w:val="0"/>
-          <w:smallCaps w:val="0"/>
-          <w:strike w:val="0"/>
-          <w:dstrike w:val="0"/>
-          <w:outline w:val="0"/>
-          <w:shadow w:val="0"/>
-          <w:emboss w:val="0"/>
-          <w:imprint w:val="0"/>
-          <w:noProof w:val="0"/>
-          <w:vanish w:val="0"/>
-          <w:color w:val="auto"/>
-          <w:spacing w:val="0"/>
-          <w:w w:val="100"/>
-          <w:kern w:val="0"/>
-          <w:position w:val="0"/>
-          <w:sz w:val="22"/>
-          <w:szCs w:val="22"/>
-          <w:highlight w:val="none"/>
-          <w:u w:val="none" w:color="auto"/>
-          <w:effect w:val="none"/>
-          <w:bdr w:val="nil"/>
+          <w:bdr w:val="none" w:sz="0" w:space="0" w:color="auto"/>
+          <w:shd w:val="clear" w:color="auto" w:fill="auto"/>
+          <w:vertAlign w:val="baseline"/>
+          <w:rtl w:val="0"/>
+          <w:cs w:val="0"/>
+          <w:lang w:val="de-DE" w:eastAsia="zh-TW" w:bidi="ar-SA"/>
+        </w:rPr>
+        <w:t>Nõòr rëèpëèáãtëèd spëèáãkííng shy áãppëètíítëè.</w:t>
+      </w:r>
+      <w:r>
+        <w:rPr>
+          <w:rStyle w:val="DefaultParagraphFont"/>
+          <w:rFonts w:ascii="Calibri" w:eastAsia="Calibri" w:hAnsi="Calibri" w:cs="Calibri"/>
+          <w:b w:val="0"/>
+          <w:bCs w:val="0"/>
+          <w:i w:val="0"/>
+          <w:iCs w:val="0"/>
+          <w:caps w:val="0"/>
+          <w:smallCaps w:val="0"/>
+          <w:strike w:val="0"/>
+          <w:dstrike w:val="0"/>
+          <w:outline w:val="0"/>
+          <w:shadow w:val="0"/>
+          <w:emboss w:val="0"/>
+          <w:imprint w:val="0"/>
+          <w:noProof w:val="0"/>
+          <w:vanish w:val="0"/>
+          <w:color w:val="auto"/>
+          <w:spacing w:val="0"/>
+          <w:w w:val="100"/>
+          <w:kern w:val="0"/>
+          <w:position w:val="0"/>
+          <w:sz w:val="22"/>
+          <w:szCs w:val="22"/>
+          <w:highlight w:val="none"/>
+          <w:u w:val="none" w:color="auto"/>
+          <w:effect w:val="none"/>
+          <w:bdr w:val="none" w:sz="0" w:space="0" w:color="auto"/>
           <w:shd w:val="clear" w:color="auto" w:fill="auto"/>
           <w:vertAlign w:val="baseline"/>
           <w:rtl w:val="0"/>
@@ -929,44 +929,44 @@
           <w:highlight w:val="none"/>
           <w:u w:val="none" w:color="auto"/>
           <w:effect w:val="none"/>
-          <w:bdr w:val="nil"/>
-          <w:shd w:val="clear" w:color="auto" w:fill="auto"/>
-          <w:vertAlign w:val="baseline"/>
-          <w:rtl w:val="0"/>
-          <w:cs w:val="0"/>
-          <w:lang w:val="de-DE" w:eastAsia="zh-TW" w:bidi="ar-SA"/>
-        </w:rPr>
-        <w:t>Êxcïïtêëd ïït håástïïly åán påástüúrêë ïït ôöbsêërvêë.</w:t>
-      </w:r>
-      <w:r>
-        <w:rPr>
-          <w:rStyle w:val="DefaultParagraphFont"/>
-          <w:rFonts w:ascii="Calibri" w:eastAsia="Calibri" w:hAnsi="Calibri" w:cs="Calibri"/>
-          <w:b w:val="0"/>
-          <w:bCs w:val="0"/>
-          <w:i w:val="0"/>
-          <w:iCs w:val="0"/>
-          <w:caps w:val="0"/>
-          <w:smallCaps w:val="0"/>
-          <w:strike w:val="0"/>
-          <w:dstrike w:val="0"/>
-          <w:outline w:val="0"/>
-          <w:shadow w:val="0"/>
-          <w:emboss w:val="0"/>
-          <w:imprint w:val="0"/>
-          <w:noProof w:val="0"/>
-          <w:vanish w:val="0"/>
-          <w:color w:val="auto"/>
-          <w:spacing w:val="0"/>
-          <w:w w:val="100"/>
-          <w:kern w:val="0"/>
-          <w:position w:val="0"/>
-          <w:sz w:val="22"/>
-          <w:szCs w:val="22"/>
-          <w:highlight w:val="none"/>
-          <w:u w:val="none" w:color="auto"/>
-          <w:effect w:val="none"/>
-          <w:bdr w:val="nil"/>
+          <w:bdr w:val="none" w:sz="0" w:space="0" w:color="auto"/>
+          <w:shd w:val="clear" w:color="auto" w:fill="auto"/>
+          <w:vertAlign w:val="baseline"/>
+          <w:rtl w:val="0"/>
+          <w:cs w:val="0"/>
+          <w:lang w:val="de-DE" w:eastAsia="zh-TW" w:bidi="ar-SA"/>
+        </w:rPr>
+        <w:t>Èxcîîtééd îît hàâstîîly àân pàâstýûréé îît ôôbséérvéé.</w:t>
+      </w:r>
+      <w:r>
+        <w:rPr>
+          <w:rStyle w:val="DefaultParagraphFont"/>
+          <w:rFonts w:ascii="Calibri" w:eastAsia="Calibri" w:hAnsi="Calibri" w:cs="Calibri"/>
+          <w:b w:val="0"/>
+          <w:bCs w:val="0"/>
+          <w:i w:val="0"/>
+          <w:iCs w:val="0"/>
+          <w:caps w:val="0"/>
+          <w:smallCaps w:val="0"/>
+          <w:strike w:val="0"/>
+          <w:dstrike w:val="0"/>
+          <w:outline w:val="0"/>
+          <w:shadow w:val="0"/>
+          <w:emboss w:val="0"/>
+          <w:imprint w:val="0"/>
+          <w:noProof w:val="0"/>
+          <w:vanish w:val="0"/>
+          <w:color w:val="auto"/>
+          <w:spacing w:val="0"/>
+          <w:w w:val="100"/>
+          <w:kern w:val="0"/>
+          <w:position w:val="0"/>
+          <w:sz w:val="22"/>
+          <w:szCs w:val="22"/>
+          <w:highlight w:val="none"/>
+          <w:u w:val="none" w:color="auto"/>
+          <w:effect w:val="none"/>
+          <w:bdr w:val="none" w:sz="0" w:space="0" w:color="auto"/>
           <w:shd w:val="clear" w:color="auto" w:fill="auto"/>
           <w:vertAlign w:val="baseline"/>
           <w:rtl w:val="0"/>
@@ -1003,14 +1003,14 @@
           <w:highlight w:val="none"/>
           <w:u w:val="none" w:color="auto"/>
           <w:effect w:val="none"/>
-          <w:bdr w:val="nil"/>
-          <w:shd w:val="clear" w:color="auto" w:fill="auto"/>
-          <w:vertAlign w:val="baseline"/>
-          <w:rtl w:val="0"/>
-          <w:cs w:val="0"/>
-          <w:lang w:val="de-DE" w:eastAsia="zh-TW" w:bidi="ar-SA"/>
-        </w:rPr>
-        <w:t>Snüùg hãànd hóõw dãàrèê hèêrèê tóõóõ.</w:t>
+          <w:bdr w:val="none" w:sz="0" w:space="0" w:color="auto"/>
+          <w:shd w:val="clear" w:color="auto" w:fill="auto"/>
+          <w:vertAlign w:val="baseline"/>
+          <w:rtl w:val="0"/>
+          <w:cs w:val="0"/>
+          <w:lang w:val="de-DE" w:eastAsia="zh-TW" w:bidi="ar-SA"/>
+        </w:rPr>
+        <w:t>Snùýg háând hóòw dáârêé hêérêé tóòóò.</w:t>
       </w:r>
       <w:bookmarkStart w:id="0" w:name="_GoBack"/>
       <w:bookmarkEnd w:id="0"/>

--- a/Test_BP/Fol_2k_files_500(2)/de-DE/file 500_2 - Copy (365)_de.docx
+++ b/Test_BP/Fol_2k_files_500(2)/de-DE/file 500_2 - Copy (365)_de.docx
@@ -42,7 +42,7 @@
           <w:cs w:val="0"/>
           <w:lang w:val="de-DE" w:eastAsia="zh-TW" w:bidi="ar-SA"/>
         </w:rPr>
-        <w:t>t ëéxcëépt tóò sóò tëémpëér múýtúýààl tààstëés móòthëér.</w:t>
+        <w:t>t èêxcèêpt tôò sôò tèêmpèêr mùútùúàæl tàæstèês môòthèêr.</w:t>
       </w:r>
       <w:r>
         <w:rPr>
@@ -116,7 +116,7 @@
           <w:cs w:val="0"/>
           <w:lang w:val="de-DE" w:eastAsia="zh-TW" w:bidi="ar-SA"/>
         </w:rPr>
-        <w:t>Ìntéérééstééd cüýltìívåàtééd ìíts cóóntìínüýìíng nóów yéét åàréé.</w:t>
+        <w:t>Íntèërèëstèëd cýùltîìváâtèëd îìts cõôntîìnýùîìng nõôw yèët áârèë.</w:t>
       </w:r>
       <w:r>
         <w:rPr>
@@ -190,7 +190,7 @@
           <w:cs w:val="0"/>
           <w:lang w:val="de-DE" w:eastAsia="zh-TW" w:bidi="ar-SA"/>
         </w:rPr>
-        <w:t>Òüút ïìntëërëëstëëd âåccëëptâåncëë óôüúr pâårtïìâålïìty âåffróôntïìng üúnplëëâåsâånt why âådd.</w:t>
+        <w:t>Öúùt îíntêërêëstêëd ååccêëptååncêë ôóúùr påårtîíåålîíty ååffrôóntîíng úùnplêëååsåånt why åådd.</w:t>
       </w:r>
       <w:r>
         <w:rPr>
@@ -264,7 +264,7 @@
           <w:cs w:val="0"/>
           <w:lang w:val="de-DE" w:eastAsia="zh-TW" w:bidi="ar-SA"/>
         </w:rPr>
-        <w:t>Éstèéèém gåárdèén mèén yèét shy còõúûrsèé.</w:t>
+        <w:t>Ëstêëêëm gâârdêën mêën yêët shy cõóüûrsêë.</w:t>
       </w:r>
       <w:r>
         <w:rPr>
@@ -338,7 +338,7 @@
           <w:cs w:val="0"/>
           <w:lang w:val="de-DE" w:eastAsia="zh-TW" w:bidi="ar-SA"/>
         </w:rPr>
-        <w:t>Cóônsýùltèéd ýùp my tóôlèérãábly sóômèétììmèés pèérpèétýùãál óôh.</w:t>
+        <w:t>Cóònsýùltêêd ýùp my tóòlêêrààbly sóòmêêtîïmêês pêêrpêêtýùààl óòh.</w:t>
       </w:r>
       <w:r>
         <w:rPr>
@@ -412,7 +412,7 @@
           <w:cs w:val="0"/>
           <w:lang w:val="de-DE" w:eastAsia="zh-TW" w:bidi="ar-SA"/>
         </w:rPr>
-        <w:t>Êxprëëssîîóôn æâccëëptæâncëë îîmprüùdëëncëë pæârtîîcüùlæâr hæâd ëëæât üùnsæâtîîæâblëë.</w:t>
+        <w:t>Èxpréèssïìöôn äåccéèptäåncéè ïìmprùûdéèncéè päårtïìcùûläår häåd éèäåt ùûnsäåtïìäåbléè.</w:t>
       </w:r>
       <w:r>
         <w:rPr>
@@ -492,7 +492,7 @@
           <w:cs w:val="0"/>
           <w:lang w:val="de-DE" w:eastAsia="zh-TW" w:bidi="ar-SA"/>
         </w:rPr>
-        <w:t>Hàâd dêênóòtìïng próòpêêrly jóòìïntýùrêê yóòýù óòccàâsìïóòn dìïrêêctly ràâìïllêêry.</w:t>
+        <w:t>Häæd dêênôõtíïng prôõpêêrly jôõíïntýürêê yôõýü ôõccäæsíïôõn díïrêêctly räæíïllêêry.</w:t>
       </w:r>
       <w:r>
         <w:rPr>
@@ -566,7 +566,7 @@
           <w:cs w:val="0"/>
           <w:lang w:val="de-DE" w:eastAsia="zh-TW" w:bidi="ar-SA"/>
         </w:rPr>
-        <w:t>Ïn sæãìïd tóò óòf póòóòr füüll béê póòst fæãcéê snüüg.</w:t>
+        <w:t>În sâãííd tõö õöf põöõör füúll bêè põöst fâãcêè snüúg.</w:t>
       </w:r>
       <w:r>
         <w:rPr>
@@ -640,7 +640,7 @@
           <w:cs w:val="0"/>
           <w:lang w:val="de-DE" w:eastAsia="zh-TW" w:bidi="ar-SA"/>
         </w:rPr>
-        <w:t>Întróôdüücèêd ïïmprüüdèêncèê sèêèê såây üünplèêåâsïïng dèêvóônshïïrèê åâccèêptåâncèê sóôn.</w:t>
+        <w:t>Întròõdüúcèéd îîmprüúdèéncèé sèéèé sâäy üúnplèéâäsîîng dèévòõnshîîrèé âäccèéptâäncèé sòõn.</w:t>
       </w:r>
       <w:r>
         <w:rPr>
@@ -714,7 +714,7 @@
           <w:cs w:val="0"/>
           <w:lang w:val="de-DE" w:eastAsia="zh-TW" w:bidi="ar-SA"/>
         </w:rPr>
-        <w:t>Èxèètèèr lôôngèèr wïïsdôôm gáãy nôôr dèèsïïgn áãgèè.</w:t>
+        <w:t>Éxëêtëêr lõôngëêr wïïsdõôm gæäy nõôr dëêsïïgn æägëê.</w:t>
       </w:r>
       <w:r>
         <w:rPr>
@@ -788,7 +788,7 @@
           <w:cs w:val="0"/>
           <w:lang w:val="de-DE" w:eastAsia="zh-TW" w:bidi="ar-SA"/>
         </w:rPr>
-        <w:t>Äm wêêãâthêêr töó êêntêêrêêd nöórlãând nöó ìîn shöówìîng sêêrvìîcêê.</w:t>
+        <w:t>Åm wêêæãthêêr tôõ êêntêêrêêd nôõrlæãnd nôõ îìn shôõwîìng sêêrvîìcêê.</w:t>
       </w:r>
       <w:r>
         <w:rPr>
@@ -862,7 +862,7 @@
           <w:cs w:val="0"/>
           <w:lang w:val="de-DE" w:eastAsia="zh-TW" w:bidi="ar-SA"/>
         </w:rPr>
-        <w:t>Nõòr rëèpëèáãtëèd spëèáãkííng shy áãppëètíítëè.</w:t>
+        <w:t>Nôõr rêëpêëæãtêëd spêëæãkïîng shy æãppêëtïîtêë.</w:t>
       </w:r>
       <w:r>
         <w:rPr>
@@ -936,7 +936,7 @@
           <w:cs w:val="0"/>
           <w:lang w:val="de-DE" w:eastAsia="zh-TW" w:bidi="ar-SA"/>
         </w:rPr>
-        <w:t>Èxcîîtééd îît hàâstîîly àân pàâstýûréé îît ôôbséérvéé.</w:t>
+        <w:t>Èxcíìtèêd íìt håæstíìly åæn påæstúûrèê íìt óôbsèêrvèê.</w:t>
       </w:r>
       <w:r>
         <w:rPr>
@@ -1010,7 +1010,7 @@
           <w:cs w:val="0"/>
           <w:lang w:val="de-DE" w:eastAsia="zh-TW" w:bidi="ar-SA"/>
         </w:rPr>
-        <w:t>Snùýg háând hóòw dáârêé hêérêé tóòóò.</w:t>
+        <w:t>Snûýg håånd hôöw dåårëê hëêrëê tôöôö.</w:t>
       </w:r>
       <w:bookmarkStart w:id="0" w:name="_GoBack"/>
       <w:bookmarkEnd w:id="0"/>

--- a/Test_BP/Fol_2k_files_500(2)/de-DE/file 500_2 - Copy (365)_de.docx
+++ b/Test_BP/Fol_2k_files_500(2)/de-DE/file 500_2 - Copy (365)_de.docx
@@ -42,7 +42,7 @@
           <w:cs w:val="0"/>
           <w:lang w:val="de-DE" w:eastAsia="zh-TW" w:bidi="ar-SA"/>
         </w:rPr>
-        <w:t>t èêxcèêpt tôò sôò tèêmpèêr mùútùúàæl tàæstèês môòthèêr.</w:t>
+        <w:t>t ëêxcëêpt tóô sóô tëêmpëêr mýütýüæàl tæàstëês móôthëêr.</w:t>
       </w:r>
       <w:r>
         <w:rPr>
@@ -116,7 +116,7 @@
           <w:cs w:val="0"/>
           <w:lang w:val="de-DE" w:eastAsia="zh-TW" w:bidi="ar-SA"/>
         </w:rPr>
-        <w:t>Íntèërèëstèëd cýùltîìváâtèëd îìts cõôntîìnýùîìng nõôw yèët áârèë.</w:t>
+        <w:t>Întéëréëstéëd cýùltìívãátéëd ìíts còòntìínýùìíng nòòw yéët ãáréë.</w:t>
       </w:r>
       <w:r>
         <w:rPr>
@@ -190,7 +190,7 @@
           <w:cs w:val="0"/>
           <w:lang w:val="de-DE" w:eastAsia="zh-TW" w:bidi="ar-SA"/>
         </w:rPr>
-        <w:t>Öúùt îíntêërêëstêëd ååccêëptååncêë ôóúùr påårtîíåålîíty ååffrôóntîíng úùnplêëååsåånt why åådd.</w:t>
+        <w:t>Õùût ìíntëérëéstëéd ãæccëéptãæncëé óõùûr pãærtìíãælìíty ãæffróõntìíng ùûnplëéãæsãænt why ãædd.</w:t>
       </w:r>
       <w:r>
         <w:rPr>
@@ -264,7 +264,7 @@
           <w:cs w:val="0"/>
           <w:lang w:val="de-DE" w:eastAsia="zh-TW" w:bidi="ar-SA"/>
         </w:rPr>
-        <w:t>Ëstêëêëm gâârdêën mêën yêët shy cõóüûrsêë.</w:t>
+        <w:t>Èstêëêëm gäärdêën mêën yêët shy còõúûrsêë.</w:t>
       </w:r>
       <w:r>
         <w:rPr>
@@ -338,7 +338,7 @@
           <w:cs w:val="0"/>
           <w:lang w:val="de-DE" w:eastAsia="zh-TW" w:bidi="ar-SA"/>
         </w:rPr>
-        <w:t>Cóònsýùltêêd ýùp my tóòlêêrààbly sóòmêêtîïmêês pêêrpêêtýùààl óòh.</w:t>
+        <w:t>Còònsúültèêd úüp my tòòlèêråâbly sòòmèêtìïmèês pèêrpèêtúüåâl òòh.</w:t>
       </w:r>
       <w:r>
         <w:rPr>
@@ -412,7 +412,7 @@
           <w:cs w:val="0"/>
           <w:lang w:val="de-DE" w:eastAsia="zh-TW" w:bidi="ar-SA"/>
         </w:rPr>
-        <w:t>Èxpréèssïìöôn äåccéèptäåncéè ïìmprùûdéèncéè päårtïìcùûläår häåd éèäåt ùûnsäåtïìäåbléè.</w:t>
+        <w:t>Êxprëëssìïõòn âáccëëptâáncëë ìïmprúûdëëncëë pâártìïcúûlâár hâád ëëâát úûnsâátìïâáblëë.</w:t>
       </w:r>
       <w:r>
         <w:rPr>
@@ -492,7 +492,7 @@
           <w:cs w:val="0"/>
           <w:lang w:val="de-DE" w:eastAsia="zh-TW" w:bidi="ar-SA"/>
         </w:rPr>
-        <w:t>Häæd dêênôõtíïng prôõpêêrly jôõíïntýürêê yôõýü ôõccäæsíïôõn díïrêêctly räæíïllêêry.</w:t>
+        <w:t>Háàd dêénöötîîng prööpêérly jööîîntýùrêé yööýù ööccáàsîîöön dîîrêéctly ráàîîllêéry.</w:t>
       </w:r>
       <w:r>
         <w:rPr>
@@ -566,7 +566,7 @@
           <w:cs w:val="0"/>
           <w:lang w:val="de-DE" w:eastAsia="zh-TW" w:bidi="ar-SA"/>
         </w:rPr>
-        <w:t>În sâãííd tõö õöf põöõör füúll bêè põöst fâãcêè snüúg.</w:t>
+        <w:t>Ín sâäíìd tõò õòf põòõòr fûùll bêê põòst fâäcêê snûùg.</w:t>
       </w:r>
       <w:r>
         <w:rPr>
@@ -640,7 +640,7 @@
           <w:cs w:val="0"/>
           <w:lang w:val="de-DE" w:eastAsia="zh-TW" w:bidi="ar-SA"/>
         </w:rPr>
-        <w:t>Întròõdüúcèéd îîmprüúdèéncèé sèéèé sâäy üúnplèéâäsîîng dèévòõnshîîrèé âäccèéptâäncèé sòõn.</w:t>
+        <w:t>Ìntróòdùùcéèd ìímprùùdéèncéè séèéè sååy ùùnpléèååsìíng déèvóònshìíréè ååccéèptååncéè sóòn.</w:t>
       </w:r>
       <w:r>
         <w:rPr>
@@ -714,7 +714,7 @@
           <w:cs w:val="0"/>
           <w:lang w:val="de-DE" w:eastAsia="zh-TW" w:bidi="ar-SA"/>
         </w:rPr>
-        <w:t>Éxëêtëêr lõôngëêr wïïsdõôm gæäy nõôr dëêsïïgn æägëê.</w:t>
+        <w:t>Èxëétëér löôngëér wíìsdöôm gâäy nöôr dëésíìgn âägëé.</w:t>
       </w:r>
       <w:r>
         <w:rPr>
@@ -788,7 +788,7 @@
           <w:cs w:val="0"/>
           <w:lang w:val="de-DE" w:eastAsia="zh-TW" w:bidi="ar-SA"/>
         </w:rPr>
-        <w:t>Åm wêêæãthêêr tôõ êêntêêrêêd nôõrlæãnd nôõ îìn shôõwîìng sêêrvîìcêê.</w:t>
+        <w:t>Àm wééåãthéér tóó ééntéérééd nóórlåãnd nóó ìín shóówìíng séérvìícéé.</w:t>
       </w:r>
       <w:r>
         <w:rPr>
@@ -862,7 +862,7 @@
           <w:cs w:val="0"/>
           <w:lang w:val="de-DE" w:eastAsia="zh-TW" w:bidi="ar-SA"/>
         </w:rPr>
-        <w:t>Nôõr rêëpêëæãtêëd spêëæãkïîng shy æãppêëtïîtêë.</w:t>
+        <w:t>Nõör rèépèéæâtèéd spèéæâkîîng shy æâppèétîîtèé.</w:t>
       </w:r>
       <w:r>
         <w:rPr>
@@ -936,7 +936,7 @@
           <w:cs w:val="0"/>
           <w:lang w:val="de-DE" w:eastAsia="zh-TW" w:bidi="ar-SA"/>
         </w:rPr>
-        <w:t>Èxcíìtèêd íìt håæstíìly åæn påæstúûrèê íìt óôbsèêrvèê.</w:t>
+        <w:t>Êxcïïtëéd ïït háâstïïly áân páâstúùrëé ïït óõbsëérvëé.</w:t>
       </w:r>
       <w:r>
         <w:rPr>
@@ -1010,7 +1010,7 @@
           <w:cs w:val="0"/>
           <w:lang w:val="de-DE" w:eastAsia="zh-TW" w:bidi="ar-SA"/>
         </w:rPr>
-        <w:t>Snûýg håånd hôöw dåårëê hëêrëê tôöôö.</w:t>
+        <w:t>Snüûg hãànd hõów dãàrèé hèérèé tõóõó.</w:t>
       </w:r>
       <w:bookmarkStart w:id="0" w:name="_GoBack"/>
       <w:bookmarkEnd w:id="0"/>
